--- a/Assignment3/protocols.docx
+++ b/Assignment3/protocols.docx
@@ -185,10 +185,7 @@
           </w:p>
           <w:p>
             <w:r>
-              <w:t>Member / order</w:t>
-            </w:r>
-            <w:r>
-              <w:t xml:space="preserve"> / orders / report</w:t>
+              <w:t>Member / order / orders / report</w:t>
             </w:r>
           </w:p>
           <w:p>
@@ -279,7 +276,6 @@
           <w:p>
             <w:pPr>
               <w:rPr>
-                <w:rFonts w:hint="cs"/>
                 <w:rtl/>
               </w:rPr>
             </w:pPr>
@@ -296,10 +292,7 @@
           <w:p/>
           <w:p>
             <w:r>
-              <w:t>(</w:t>
-            </w:r>
-            <w:r>
-              <w:t>Statement</w:t>
+              <w:t>(Statement</w:t>
             </w:r>
           </w:p>
           <w:p>
@@ -338,15 +331,7 @@
             </w:r>
             <w:proofErr w:type="spellEnd"/>
             <w:r>
-              <w:t xml:space="preserve"> (pk</w:t>
-            </w:r>
-            <w:proofErr w:type="gramStart"/>
-            <w:r>
-              <w:t>=..</w:t>
-            </w:r>
-            <w:proofErr w:type="gramEnd"/>
-            <w:r>
-              <w:t>)</w:t>
+              <w:t xml:space="preserve"> (pk=..)</w:t>
             </w:r>
           </w:p>
           <w:p>
@@ -359,15 +344,7 @@
             </w:r>
             <w:proofErr w:type="spellEnd"/>
             <w:r>
-              <w:t xml:space="preserve"> (pk</w:t>
-            </w:r>
-            <w:proofErr w:type="gramStart"/>
-            <w:r>
-              <w:t>=..</w:t>
-            </w:r>
-            <w:proofErr w:type="gramEnd"/>
-            <w:r>
-              <w:t>)&gt;</w:t>
+              <w:t xml:space="preserve"> (pk=..)&gt;</w:t>
             </w:r>
           </w:p>
           <w:p/>
@@ -635,6 +612,1089 @@
       </w:tr>
     </w:tbl>
     <w:p/>
+    <w:p>
+      <w:r>
+        <w:br w:type="page"/>
+      </w:r>
+    </w:p>
+    <w:tbl>
+      <w:tblPr>
+        <w:tblStyle w:val="a4"/>
+        <w:tblW w:w="0" w:type="auto"/>
+        <w:tblInd w:w="720" w:type="dxa"/>
+        <w:tblLook w:val="04A0" w:firstRow="1" w:lastRow="0" w:firstColumn="1" w:lastColumn="0" w:noHBand="0" w:noVBand="1"/>
+      </w:tblPr>
+      <w:tblGrid>
+        <w:gridCol w:w="2835"/>
+        <w:gridCol w:w="2905"/>
+        <w:gridCol w:w="2890"/>
+      </w:tblGrid>
+      <w:tr>
+        <w:tc>
+          <w:tcPr>
+            <w:tcW w:w="2835" w:type="dxa"/>
+          </w:tcPr>
+          <w:p>
+            <w:pPr>
+              <w:pStyle w:val="a3"/>
+              <w:ind w:left="0"/>
+            </w:pPr>
+            <w:r>
+              <w:rPr>
+                <w:rFonts w:hint="cs"/>
+                <w:rtl/>
+              </w:rPr>
+              <w:lastRenderedPageBreak/>
+              <w:t>שולח מספר הזמנה</w:t>
+            </w:r>
+          </w:p>
+        </w:tc>
+        <w:tc>
+          <w:tcPr>
+            <w:tcW w:w="2905" w:type="dxa"/>
+          </w:tcPr>
+          <w:p>
+            <w:pPr>
+              <w:pStyle w:val="a3"/>
+              <w:ind w:left="0"/>
+              <w:rPr>
+                <w:rFonts w:hint="cs"/>
+                <w:rtl/>
+              </w:rPr>
+            </w:pPr>
+            <w:r>
+              <w:rPr>
+                <w:rFonts w:hint="cs"/>
+                <w:rtl/>
+              </w:rPr>
+              <w:t>פונקציית חיפוש האם הזמנה קיימת</w:t>
+            </w:r>
+          </w:p>
+        </w:tc>
+        <w:tc>
+          <w:tcPr>
+            <w:tcW w:w="2890" w:type="dxa"/>
+          </w:tcPr>
+          <w:p>
+            <w:pPr>
+              <w:pStyle w:val="a3"/>
+              <w:ind w:left="0"/>
+            </w:pPr>
+            <w:r>
+              <w:t>client</w:t>
+            </w:r>
+          </w:p>
+        </w:tc>
+      </w:tr>
+      <w:tr>
+        <w:tc>
+          <w:tcPr>
+            <w:tcW w:w="2835" w:type="dxa"/>
+          </w:tcPr>
+          <w:p>
+            <w:pPr>
+              <w:pStyle w:val="a3"/>
+              <w:ind w:left="0"/>
+            </w:pPr>
+            <w:r>
+              <w:rPr>
+                <w:rFonts w:hint="cs"/>
+                <w:rtl/>
+              </w:rPr>
+              <w:t>שולח הזמנה חדשה</w:t>
+            </w:r>
+          </w:p>
+        </w:tc>
+        <w:tc>
+          <w:tcPr>
+            <w:tcW w:w="2905" w:type="dxa"/>
+          </w:tcPr>
+          <w:p>
+            <w:pPr>
+              <w:pStyle w:val="a3"/>
+              <w:ind w:left="0"/>
+            </w:pPr>
+            <w:r>
+              <w:rPr>
+                <w:rFonts w:hint="cs"/>
+                <w:rtl/>
+              </w:rPr>
+              <w:t>הזמנה חדשה</w:t>
+            </w:r>
+          </w:p>
+        </w:tc>
+        <w:tc>
+          <w:tcPr>
+            <w:tcW w:w="2890" w:type="dxa"/>
+          </w:tcPr>
+          <w:p>
+            <w:pPr>
+              <w:pStyle w:val="a3"/>
+              <w:ind w:left="0"/>
+            </w:pPr>
+            <w:r>
+              <w:t>client</w:t>
+            </w:r>
+          </w:p>
+        </w:tc>
+      </w:tr>
+      <w:tr>
+        <w:tc>
+          <w:tcPr>
+            <w:tcW w:w="2835" w:type="dxa"/>
+          </w:tcPr>
+          <w:p>
+            <w:pPr>
+              <w:pStyle w:val="a3"/>
+              <w:ind w:left="0"/>
+            </w:pPr>
+            <w:r>
+              <w:rPr>
+                <w:rFonts w:hint="cs"/>
+                <w:rtl/>
+              </w:rPr>
+              <w:t>שולח פרטי התחברות</w:t>
+            </w:r>
+          </w:p>
+        </w:tc>
+        <w:tc>
+          <w:tcPr>
+            <w:tcW w:w="2905" w:type="dxa"/>
+          </w:tcPr>
+          <w:p>
+            <w:pPr>
+              <w:pStyle w:val="a3"/>
+              <w:ind w:left="0"/>
+            </w:pPr>
+            <w:r>
+              <w:rPr>
+                <w:rFonts w:hint="cs"/>
+              </w:rPr>
+              <w:t>LOGIN</w:t>
+            </w:r>
+          </w:p>
+        </w:tc>
+        <w:tc>
+          <w:tcPr>
+            <w:tcW w:w="2890" w:type="dxa"/>
+          </w:tcPr>
+          <w:p>
+            <w:pPr>
+              <w:pStyle w:val="a3"/>
+              <w:ind w:left="0"/>
+            </w:pPr>
+            <w:r>
+              <w:t>client</w:t>
+            </w:r>
+          </w:p>
+        </w:tc>
+      </w:tr>
+      <w:tr>
+        <w:tc>
+          <w:tcPr>
+            <w:tcW w:w="2835" w:type="dxa"/>
+          </w:tcPr>
+          <w:p>
+            <w:pPr>
+              <w:pStyle w:val="a3"/>
+              <w:ind w:left="0"/>
+            </w:pPr>
+            <w:r>
+              <w:rPr>
+                <w:rFonts w:hint="cs"/>
+                <w:rtl/>
+              </w:rPr>
+              <w:t>שליחת פרמטר חדש</w:t>
+            </w:r>
+          </w:p>
+        </w:tc>
+        <w:tc>
+          <w:tcPr>
+            <w:tcW w:w="2905" w:type="dxa"/>
+          </w:tcPr>
+          <w:p>
+            <w:pPr>
+              <w:pStyle w:val="a3"/>
+              <w:ind w:left="0"/>
+            </w:pPr>
+            <w:r>
+              <w:rPr>
+                <w:rFonts w:hint="cs"/>
+                <w:rtl/>
+              </w:rPr>
+              <w:t>עדכון פרמטר מס מטיילים בפארק</w:t>
+            </w:r>
+          </w:p>
+        </w:tc>
+        <w:tc>
+          <w:tcPr>
+            <w:tcW w:w="2890" w:type="dxa"/>
+          </w:tcPr>
+          <w:p>
+            <w:pPr>
+              <w:pStyle w:val="a3"/>
+              <w:ind w:left="0"/>
+            </w:pPr>
+            <w:r>
+              <w:t>C</w:t>
+            </w:r>
+            <w:r>
+              <w:t>lient</w:t>
+            </w:r>
+          </w:p>
+        </w:tc>
+      </w:tr>
+      <w:tr>
+        <w:tc>
+          <w:tcPr>
+            <w:tcW w:w="2835" w:type="dxa"/>
+          </w:tcPr>
+          <w:p>
+            <w:pPr>
+              <w:pStyle w:val="a3"/>
+              <w:ind w:left="0"/>
+            </w:pPr>
+            <w:r>
+              <w:rPr>
+                <w:rFonts w:hint="cs"/>
+                <w:rtl/>
+              </w:rPr>
+              <w:t>שליחת פרמטר חדש</w:t>
+            </w:r>
+          </w:p>
+        </w:tc>
+        <w:tc>
+          <w:tcPr>
+            <w:tcW w:w="2905" w:type="dxa"/>
+          </w:tcPr>
+          <w:p>
+            <w:pPr>
+              <w:pStyle w:val="a3"/>
+              <w:ind w:left="0"/>
+            </w:pPr>
+            <w:r>
+              <w:rPr>
+                <w:rFonts w:hint="cs"/>
+                <w:rtl/>
+              </w:rPr>
+              <w:t>עדכון פרמטר מס מזדמנים בפארק</w:t>
+            </w:r>
+          </w:p>
+        </w:tc>
+        <w:tc>
+          <w:tcPr>
+            <w:tcW w:w="2890" w:type="dxa"/>
+          </w:tcPr>
+          <w:p>
+            <w:pPr>
+              <w:pStyle w:val="a3"/>
+              <w:ind w:left="0"/>
+            </w:pPr>
+            <w:r>
+              <w:t>client</w:t>
+            </w:r>
+          </w:p>
+        </w:tc>
+      </w:tr>
+      <w:tr>
+        <w:tc>
+          <w:tcPr>
+            <w:tcW w:w="2835" w:type="dxa"/>
+          </w:tcPr>
+          <w:p>
+            <w:pPr>
+              <w:pStyle w:val="a3"/>
+              <w:ind w:left="0"/>
+            </w:pPr>
+            <w:r>
+              <w:rPr>
+                <w:rFonts w:hint="cs"/>
+                <w:rtl/>
+              </w:rPr>
+              <w:t>שליחת פרטי תשלום</w:t>
+            </w:r>
+          </w:p>
+        </w:tc>
+        <w:tc>
+          <w:tcPr>
+            <w:tcW w:w="2905" w:type="dxa"/>
+          </w:tcPr>
+          <w:p>
+            <w:pPr>
+              <w:pStyle w:val="a3"/>
+              <w:ind w:left="0"/>
+            </w:pPr>
+            <w:r>
+              <w:rPr>
+                <w:rFonts w:hint="cs"/>
+                <w:rtl/>
+              </w:rPr>
+              <w:t>הזמנה חדשה</w:t>
+            </w:r>
+          </w:p>
+        </w:tc>
+        <w:tc>
+          <w:tcPr>
+            <w:tcW w:w="2890" w:type="dxa"/>
+          </w:tcPr>
+          <w:p>
+            <w:pPr>
+              <w:pStyle w:val="a3"/>
+              <w:ind w:left="0"/>
+            </w:pPr>
+            <w:r>
+              <w:t>client</w:t>
+            </w:r>
+          </w:p>
+        </w:tc>
+      </w:tr>
+      <w:tr>
+        <w:tc>
+          <w:tcPr>
+            <w:tcW w:w="2835" w:type="dxa"/>
+          </w:tcPr>
+          <w:p>
+            <w:pPr>
+              <w:pStyle w:val="a3"/>
+              <w:ind w:left="0"/>
+            </w:pPr>
+            <w:r>
+              <w:rPr>
+                <w:rFonts w:hint="cs"/>
+                <w:rtl/>
+              </w:rPr>
+              <w:t>רשימת המתנה</w:t>
+            </w:r>
+          </w:p>
+        </w:tc>
+        <w:tc>
+          <w:tcPr>
+            <w:tcW w:w="2905" w:type="dxa"/>
+          </w:tcPr>
+          <w:p>
+            <w:pPr>
+              <w:pStyle w:val="a3"/>
+              <w:ind w:left="0"/>
+            </w:pPr>
+            <w:r>
+              <w:rPr>
+                <w:rFonts w:hint="cs"/>
+                <w:rtl/>
+              </w:rPr>
+              <w:t>הזמנה חדשה</w:t>
+            </w:r>
+          </w:p>
+        </w:tc>
+        <w:tc>
+          <w:tcPr>
+            <w:tcW w:w="2890" w:type="dxa"/>
+          </w:tcPr>
+          <w:p>
+            <w:pPr>
+              <w:pStyle w:val="a3"/>
+              <w:ind w:left="0"/>
+            </w:pPr>
+            <w:r>
+              <w:t>client</w:t>
+            </w:r>
+          </w:p>
+        </w:tc>
+      </w:tr>
+      <w:tr>
+        <w:tc>
+          <w:tcPr>
+            <w:tcW w:w="2835" w:type="dxa"/>
+          </w:tcPr>
+          <w:p>
+            <w:pPr>
+              <w:pStyle w:val="a3"/>
+              <w:ind w:left="0"/>
+            </w:pPr>
+            <w:r>
+              <w:rPr>
+                <w:rFonts w:hint="cs"/>
+                <w:rtl/>
+              </w:rPr>
+              <w:t>שליחת פרמטרים לעדכון</w:t>
+            </w:r>
+          </w:p>
+        </w:tc>
+        <w:tc>
+          <w:tcPr>
+            <w:tcW w:w="2905" w:type="dxa"/>
+          </w:tcPr>
+          <w:p>
+            <w:pPr>
+              <w:pStyle w:val="a3"/>
+              <w:ind w:left="0"/>
+            </w:pPr>
+            <w:r>
+              <w:rPr>
+                <w:rFonts w:hint="cs"/>
+                <w:rtl/>
+              </w:rPr>
+              <w:t>עריכת הזמנה</w:t>
+            </w:r>
+          </w:p>
+        </w:tc>
+        <w:tc>
+          <w:tcPr>
+            <w:tcW w:w="2890" w:type="dxa"/>
+          </w:tcPr>
+          <w:p>
+            <w:pPr>
+              <w:pStyle w:val="a3"/>
+              <w:ind w:left="0"/>
+            </w:pPr>
+            <w:r>
+              <w:t>client</w:t>
+            </w:r>
+          </w:p>
+        </w:tc>
+      </w:tr>
+      <w:tr>
+        <w:tc>
+          <w:tcPr>
+            <w:tcW w:w="2835" w:type="dxa"/>
+          </w:tcPr>
+          <w:p>
+            <w:pPr>
+              <w:pStyle w:val="a3"/>
+              <w:ind w:left="0"/>
+            </w:pPr>
+          </w:p>
+        </w:tc>
+        <w:tc>
+          <w:tcPr>
+            <w:tcW w:w="2905" w:type="dxa"/>
+          </w:tcPr>
+          <w:p>
+            <w:pPr>
+              <w:pStyle w:val="a3"/>
+              <w:ind w:left="0"/>
+            </w:pPr>
+          </w:p>
+        </w:tc>
+        <w:tc>
+          <w:tcPr>
+            <w:tcW w:w="2890" w:type="dxa"/>
+          </w:tcPr>
+          <w:p>
+            <w:pPr>
+              <w:pStyle w:val="a3"/>
+              <w:ind w:left="0"/>
+            </w:pPr>
+          </w:p>
+        </w:tc>
+      </w:tr>
+      <w:tr>
+        <w:tc>
+          <w:tcPr>
+            <w:tcW w:w="2835" w:type="dxa"/>
+          </w:tcPr>
+          <w:p>
+            <w:pPr>
+              <w:pStyle w:val="a3"/>
+              <w:ind w:left="0"/>
+            </w:pPr>
+          </w:p>
+        </w:tc>
+        <w:tc>
+          <w:tcPr>
+            <w:tcW w:w="2905" w:type="dxa"/>
+          </w:tcPr>
+          <w:p>
+            <w:pPr>
+              <w:pStyle w:val="a3"/>
+              <w:ind w:left="0"/>
+            </w:pPr>
+          </w:p>
+        </w:tc>
+        <w:tc>
+          <w:tcPr>
+            <w:tcW w:w="2890" w:type="dxa"/>
+          </w:tcPr>
+          <w:p>
+            <w:pPr>
+              <w:pStyle w:val="a3"/>
+              <w:ind w:left="0"/>
+            </w:pPr>
+          </w:p>
+        </w:tc>
+      </w:tr>
+      <w:tr>
+        <w:tc>
+          <w:tcPr>
+            <w:tcW w:w="2835" w:type="dxa"/>
+          </w:tcPr>
+          <w:p>
+            <w:pPr>
+              <w:pStyle w:val="a3"/>
+              <w:ind w:left="0"/>
+            </w:pPr>
+            <w:r>
+              <w:rPr>
+                <w:rFonts w:hint="cs"/>
+                <w:rtl/>
+              </w:rPr>
+              <w:t>לבדוק אם קיים מספר הזמנה</w:t>
+            </w:r>
+          </w:p>
+        </w:tc>
+        <w:tc>
+          <w:tcPr>
+            <w:tcW w:w="2905" w:type="dxa"/>
+          </w:tcPr>
+          <w:p>
+            <w:pPr>
+              <w:pStyle w:val="a3"/>
+              <w:ind w:left="0"/>
+            </w:pPr>
+            <w:r>
+              <w:rPr>
+                <w:rFonts w:hint="cs"/>
+                <w:rtl/>
+              </w:rPr>
+              <w:t>פונקציית חיפוש האם הזמנה קיימת</w:t>
+            </w:r>
+          </w:p>
+        </w:tc>
+        <w:tc>
+          <w:tcPr>
+            <w:tcW w:w="2890" w:type="dxa"/>
+          </w:tcPr>
+          <w:p>
+            <w:pPr>
+              <w:pStyle w:val="a3"/>
+              <w:ind w:left="0"/>
+            </w:pPr>
+            <w:r>
+              <w:t>Server</w:t>
+            </w:r>
+          </w:p>
+        </w:tc>
+      </w:tr>
+      <w:tr>
+        <w:tc>
+          <w:tcPr>
+            <w:tcW w:w="2835" w:type="dxa"/>
+          </w:tcPr>
+          <w:p>
+            <w:pPr>
+              <w:pStyle w:val="a3"/>
+              <w:ind w:left="0"/>
+            </w:pPr>
+            <w:r>
+              <w:rPr>
+                <w:rFonts w:hint="cs"/>
+                <w:rtl/>
+              </w:rPr>
+              <w:t>בדיקה האם יש מקום פנוי</w:t>
+            </w:r>
+          </w:p>
+        </w:tc>
+        <w:tc>
+          <w:tcPr>
+            <w:tcW w:w="2905" w:type="dxa"/>
+          </w:tcPr>
+          <w:p>
+            <w:pPr>
+              <w:pStyle w:val="a3"/>
+              <w:ind w:left="0"/>
+            </w:pPr>
+            <w:r>
+              <w:rPr>
+                <w:rFonts w:hint="cs"/>
+                <w:rtl/>
+              </w:rPr>
+              <w:t>הזמנה חדשה</w:t>
+            </w:r>
+          </w:p>
+        </w:tc>
+        <w:tc>
+          <w:tcPr>
+            <w:tcW w:w="2890" w:type="dxa"/>
+          </w:tcPr>
+          <w:p>
+            <w:pPr>
+              <w:pStyle w:val="a3"/>
+              <w:ind w:left="0"/>
+            </w:pPr>
+            <w:r>
+              <w:t>Server</w:t>
+            </w:r>
+          </w:p>
+        </w:tc>
+      </w:tr>
+      <w:tr>
+        <w:tc>
+          <w:tcPr>
+            <w:tcW w:w="2835" w:type="dxa"/>
+          </w:tcPr>
+          <w:p>
+            <w:pPr>
+              <w:pStyle w:val="a3"/>
+              <w:ind w:left="0"/>
+            </w:pPr>
+            <w:r>
+              <w:rPr>
+                <w:rFonts w:hint="cs"/>
+                <w:rtl/>
+              </w:rPr>
+              <w:t>מזין הזמנה חדשה</w:t>
+            </w:r>
+          </w:p>
+        </w:tc>
+        <w:tc>
+          <w:tcPr>
+            <w:tcW w:w="2905" w:type="dxa"/>
+          </w:tcPr>
+          <w:p>
+            <w:pPr>
+              <w:pStyle w:val="a3"/>
+              <w:ind w:left="0"/>
+            </w:pPr>
+            <w:r>
+              <w:rPr>
+                <w:rFonts w:hint="cs"/>
+                <w:rtl/>
+              </w:rPr>
+              <w:t>הזמנה חדשה</w:t>
+            </w:r>
+          </w:p>
+        </w:tc>
+        <w:tc>
+          <w:tcPr>
+            <w:tcW w:w="2890" w:type="dxa"/>
+          </w:tcPr>
+          <w:p>
+            <w:pPr>
+              <w:pStyle w:val="a3"/>
+              <w:ind w:left="0"/>
+            </w:pPr>
+            <w:r>
+              <w:t>Server</w:t>
+            </w:r>
+          </w:p>
+        </w:tc>
+      </w:tr>
+      <w:tr>
+        <w:tc>
+          <w:tcPr>
+            <w:tcW w:w="2835" w:type="dxa"/>
+          </w:tcPr>
+          <w:p>
+            <w:pPr>
+              <w:pStyle w:val="a3"/>
+              <w:ind w:left="0"/>
+            </w:pPr>
+            <w:r>
+              <w:rPr>
+                <w:rFonts w:hint="cs"/>
+                <w:rtl/>
+              </w:rPr>
+              <w:t>בודק פרטי התחברות</w:t>
+            </w:r>
+          </w:p>
+        </w:tc>
+        <w:tc>
+          <w:tcPr>
+            <w:tcW w:w="2905" w:type="dxa"/>
+          </w:tcPr>
+          <w:p>
+            <w:pPr>
+              <w:pStyle w:val="a3"/>
+              <w:ind w:left="0"/>
+            </w:pPr>
+            <w:r>
+              <w:rPr>
+                <w:rFonts w:hint="cs"/>
+              </w:rPr>
+              <w:t>LOGIN</w:t>
+            </w:r>
+          </w:p>
+        </w:tc>
+        <w:tc>
+          <w:tcPr>
+            <w:tcW w:w="2890" w:type="dxa"/>
+          </w:tcPr>
+          <w:p>
+            <w:pPr>
+              <w:pStyle w:val="a3"/>
+              <w:ind w:left="0"/>
+            </w:pPr>
+            <w:r>
+              <w:t>Server</w:t>
+            </w:r>
+          </w:p>
+        </w:tc>
+      </w:tr>
+      <w:tr>
+        <w:tc>
+          <w:tcPr>
+            <w:tcW w:w="2835" w:type="dxa"/>
+          </w:tcPr>
+          <w:p>
+            <w:pPr>
+              <w:pStyle w:val="a3"/>
+              <w:ind w:left="0"/>
+            </w:pPr>
+            <w:r>
+              <w:rPr>
+                <w:rFonts w:hint="cs"/>
+                <w:rtl/>
+              </w:rPr>
+              <w:t>שמירת פרמטר חדש</w:t>
+            </w:r>
+          </w:p>
+        </w:tc>
+        <w:tc>
+          <w:tcPr>
+            <w:tcW w:w="2905" w:type="dxa"/>
+          </w:tcPr>
+          <w:p>
+            <w:pPr>
+              <w:pStyle w:val="a3"/>
+              <w:ind w:left="0"/>
+            </w:pPr>
+            <w:r>
+              <w:rPr>
+                <w:rFonts w:hint="cs"/>
+                <w:rtl/>
+              </w:rPr>
+              <w:t>עדכון פרמטר מס מטיילים בפארק</w:t>
+            </w:r>
+          </w:p>
+        </w:tc>
+        <w:tc>
+          <w:tcPr>
+            <w:tcW w:w="2890" w:type="dxa"/>
+          </w:tcPr>
+          <w:p>
+            <w:pPr>
+              <w:pStyle w:val="a3"/>
+              <w:ind w:left="0"/>
+            </w:pPr>
+            <w:r>
+              <w:t>Server</w:t>
+            </w:r>
+          </w:p>
+        </w:tc>
+      </w:tr>
+      <w:tr>
+        <w:tc>
+          <w:tcPr>
+            <w:tcW w:w="2835" w:type="dxa"/>
+          </w:tcPr>
+          <w:p>
+            <w:pPr>
+              <w:pStyle w:val="a3"/>
+              <w:ind w:left="0"/>
+            </w:pPr>
+            <w:r>
+              <w:rPr>
+                <w:rFonts w:hint="cs"/>
+                <w:rtl/>
+              </w:rPr>
+              <w:t>שמירת פרמטר חדש</w:t>
+            </w:r>
+          </w:p>
+        </w:tc>
+        <w:tc>
+          <w:tcPr>
+            <w:tcW w:w="2905" w:type="dxa"/>
+          </w:tcPr>
+          <w:p>
+            <w:pPr>
+              <w:pStyle w:val="a3"/>
+              <w:ind w:left="0"/>
+            </w:pPr>
+            <w:r>
+              <w:rPr>
+                <w:rFonts w:hint="cs"/>
+                <w:rtl/>
+              </w:rPr>
+              <w:t>עדכון פרמטר מס מזדמנים בפארק</w:t>
+            </w:r>
+          </w:p>
+        </w:tc>
+        <w:tc>
+          <w:tcPr>
+            <w:tcW w:w="2890" w:type="dxa"/>
+          </w:tcPr>
+          <w:p>
+            <w:pPr>
+              <w:pStyle w:val="a3"/>
+              <w:ind w:left="0"/>
+            </w:pPr>
+            <w:r>
+              <w:t>Server</w:t>
+            </w:r>
+          </w:p>
+        </w:tc>
+      </w:tr>
+      <w:tr>
+        <w:tc>
+          <w:tcPr>
+            <w:tcW w:w="2835" w:type="dxa"/>
+          </w:tcPr>
+          <w:p>
+            <w:pPr>
+              <w:pStyle w:val="a3"/>
+              <w:ind w:left="0"/>
+            </w:pPr>
+            <w:r>
+              <w:rPr>
+                <w:rFonts w:hint="cs"/>
+                <w:rtl/>
+              </w:rPr>
+              <w:t>שמירת פרטי תשלום</w:t>
+            </w:r>
+          </w:p>
+        </w:tc>
+        <w:tc>
+          <w:tcPr>
+            <w:tcW w:w="2905" w:type="dxa"/>
+          </w:tcPr>
+          <w:p>
+            <w:pPr>
+              <w:pStyle w:val="a3"/>
+              <w:ind w:left="0"/>
+            </w:pPr>
+            <w:r>
+              <w:rPr>
+                <w:rFonts w:hint="cs"/>
+                <w:rtl/>
+              </w:rPr>
+              <w:t>הזמנה חדשה</w:t>
+            </w:r>
+          </w:p>
+        </w:tc>
+        <w:tc>
+          <w:tcPr>
+            <w:tcW w:w="2890" w:type="dxa"/>
+          </w:tcPr>
+          <w:p>
+            <w:pPr>
+              <w:pStyle w:val="a3"/>
+              <w:ind w:left="0"/>
+            </w:pPr>
+            <w:r>
+              <w:t>Server</w:t>
+            </w:r>
+          </w:p>
+        </w:tc>
+      </w:tr>
+      <w:tr>
+        <w:tc>
+          <w:tcPr>
+            <w:tcW w:w="2835" w:type="dxa"/>
+          </w:tcPr>
+          <w:p>
+            <w:pPr>
+              <w:pStyle w:val="a3"/>
+              <w:ind w:left="0"/>
+            </w:pPr>
+            <w:r>
+              <w:rPr>
+                <w:rFonts w:hint="cs"/>
+                <w:rtl/>
+              </w:rPr>
+              <w:t>רשימת המתנה</w:t>
+            </w:r>
+          </w:p>
+        </w:tc>
+        <w:tc>
+          <w:tcPr>
+            <w:tcW w:w="2905" w:type="dxa"/>
+          </w:tcPr>
+          <w:p>
+            <w:pPr>
+              <w:pStyle w:val="a3"/>
+              <w:ind w:left="0"/>
+            </w:pPr>
+            <w:r>
+              <w:rPr>
+                <w:rFonts w:hint="cs"/>
+                <w:rtl/>
+              </w:rPr>
+              <w:t>הזמנה חדשה</w:t>
+            </w:r>
+          </w:p>
+        </w:tc>
+        <w:tc>
+          <w:tcPr>
+            <w:tcW w:w="2890" w:type="dxa"/>
+          </w:tcPr>
+          <w:p>
+            <w:pPr>
+              <w:pStyle w:val="a3"/>
+              <w:ind w:left="0"/>
+            </w:pPr>
+            <w:r>
+              <w:t>Server</w:t>
+            </w:r>
+          </w:p>
+        </w:tc>
+      </w:tr>
+      <w:tr>
+        <w:tc>
+          <w:tcPr>
+            <w:tcW w:w="2835" w:type="dxa"/>
+          </w:tcPr>
+          <w:p>
+            <w:pPr>
+              <w:pStyle w:val="a3"/>
+              <w:ind w:left="0"/>
+            </w:pPr>
+            <w:r>
+              <w:rPr>
+                <w:rFonts w:hint="cs"/>
+                <w:rtl/>
+              </w:rPr>
+              <w:t>שמירת פרמטרים לעדכון</w:t>
+            </w:r>
+          </w:p>
+        </w:tc>
+        <w:tc>
+          <w:tcPr>
+            <w:tcW w:w="2905" w:type="dxa"/>
+          </w:tcPr>
+          <w:p>
+            <w:pPr>
+              <w:pStyle w:val="a3"/>
+              <w:ind w:left="0"/>
+            </w:pPr>
+            <w:r>
+              <w:rPr>
+                <w:rFonts w:hint="cs"/>
+                <w:rtl/>
+              </w:rPr>
+              <w:t>עריכת הזמנה</w:t>
+            </w:r>
+          </w:p>
+        </w:tc>
+        <w:tc>
+          <w:tcPr>
+            <w:tcW w:w="2890" w:type="dxa"/>
+          </w:tcPr>
+          <w:p>
+            <w:pPr>
+              <w:pStyle w:val="a3"/>
+              <w:ind w:left="0"/>
+            </w:pPr>
+            <w:r>
+              <w:t>Server</w:t>
+            </w:r>
+          </w:p>
+        </w:tc>
+      </w:tr>
+      <w:tr>
+        <w:tc>
+          <w:tcPr>
+            <w:tcW w:w="2835" w:type="dxa"/>
+          </w:tcPr>
+          <w:p>
+            <w:pPr>
+              <w:pStyle w:val="a3"/>
+              <w:ind w:left="0"/>
+            </w:pPr>
+          </w:p>
+        </w:tc>
+        <w:tc>
+          <w:tcPr>
+            <w:tcW w:w="2905" w:type="dxa"/>
+          </w:tcPr>
+          <w:p>
+            <w:pPr>
+              <w:pStyle w:val="a3"/>
+              <w:ind w:left="0"/>
+            </w:pPr>
+          </w:p>
+        </w:tc>
+        <w:tc>
+          <w:tcPr>
+            <w:tcW w:w="2890" w:type="dxa"/>
+          </w:tcPr>
+          <w:p>
+            <w:pPr>
+              <w:pStyle w:val="a3"/>
+              <w:ind w:left="0"/>
+            </w:pPr>
+          </w:p>
+        </w:tc>
+      </w:tr>
+      <w:tr>
+        <w:tc>
+          <w:tcPr>
+            <w:tcW w:w="2835" w:type="dxa"/>
+          </w:tcPr>
+          <w:p>
+            <w:pPr>
+              <w:pStyle w:val="a3"/>
+              <w:ind w:left="0"/>
+            </w:pPr>
+          </w:p>
+        </w:tc>
+        <w:tc>
+          <w:tcPr>
+            <w:tcW w:w="2905" w:type="dxa"/>
+          </w:tcPr>
+          <w:p>
+            <w:pPr>
+              <w:pStyle w:val="a3"/>
+              <w:ind w:left="0"/>
+            </w:pPr>
+          </w:p>
+        </w:tc>
+        <w:tc>
+          <w:tcPr>
+            <w:tcW w:w="2890" w:type="dxa"/>
+          </w:tcPr>
+          <w:p>
+            <w:pPr>
+              <w:pStyle w:val="a3"/>
+              <w:ind w:left="0"/>
+            </w:pPr>
+          </w:p>
+        </w:tc>
+      </w:tr>
+      <w:tr>
+        <w:tc>
+          <w:tcPr>
+            <w:tcW w:w="2835" w:type="dxa"/>
+          </w:tcPr>
+          <w:p>
+            <w:pPr>
+              <w:pStyle w:val="a3"/>
+              <w:ind w:left="0"/>
+            </w:pPr>
+          </w:p>
+        </w:tc>
+        <w:tc>
+          <w:tcPr>
+            <w:tcW w:w="2905" w:type="dxa"/>
+          </w:tcPr>
+          <w:p>
+            <w:pPr>
+              <w:pStyle w:val="a3"/>
+              <w:ind w:left="0"/>
+            </w:pPr>
+          </w:p>
+        </w:tc>
+        <w:tc>
+          <w:tcPr>
+            <w:tcW w:w="2890" w:type="dxa"/>
+          </w:tcPr>
+          <w:p>
+            <w:pPr>
+              <w:pStyle w:val="a3"/>
+              <w:ind w:left="0"/>
+            </w:pPr>
+          </w:p>
+        </w:tc>
+      </w:tr>
+    </w:tbl>
     <w:p>
       <w:pPr>
         <w:pStyle w:val="a3"/>

--- a/Assignment3/protocols.docx
+++ b/Assignment3/protocols.docx
@@ -611,8 +611,167 @@
         </w:tc>
       </w:tr>
     </w:tbl>
-    <w:p/>
     <w:p>
+      <w:pPr>
+        <w:rPr>
+          <w:rtl/>
+        </w:rPr>
+      </w:pPr>
+    </w:p>
+    <w:p>
+      <w:pPr>
+        <w:bidi/>
+      </w:pPr>
+      <w:r>
+        <w:rPr>
+          <w:rFonts w:hint="cs"/>
+          <w:rtl/>
+        </w:rPr>
+        <w:t>בשליחת הודעה לשרת יש לכלול ב</w:t>
+      </w:r>
+      <w:proofErr w:type="spellStart"/>
+      <w:r>
+        <w:t>ArrayList</w:t>
+      </w:r>
+      <w:proofErr w:type="spellEnd"/>
+      <w:r>
+        <w:t>&lt;object&gt;</w:t>
+      </w:r>
+      <w:r>
+        <w:rPr>
+          <w:rFonts w:hint="cs"/>
+          <w:rtl/>
+        </w:rPr>
+        <w:t xml:space="preserve"> את הפרטים הבאים:</w:t>
+      </w:r>
+      <w:r>
+        <w:rPr>
+          <w:rtl/>
+        </w:rPr>
+        <w:br/>
+      </w:r>
+      <w:proofErr w:type="spellStart"/>
+      <w:r>
+        <w:t>clientCalledFuntion</w:t>
+      </w:r>
+      <w:proofErr w:type="spellEnd"/>
+      <w:r>
+        <w:t xml:space="preserve"> – String</w:t>
+      </w:r>
+    </w:p>
+    <w:p>
+      <w:pPr>
+        <w:bidi/>
+      </w:pPr>
+      <w:r>
+        <w:t xml:space="preserve"> Data- </w:t>
+      </w:r>
+      <w:proofErr w:type="spellStart"/>
+      <w:r>
+        <w:t>ArrayList</w:t>
+      </w:r>
+      <w:proofErr w:type="spellEnd"/>
+      <w:r>
+        <w:t>&lt;String&gt;</w:t>
+      </w:r>
+    </w:p>
+    <w:p>
+      <w:pPr>
+        <w:bidi/>
+      </w:pPr>
+    </w:p>
+    <w:p>
+      <w:pPr>
+        <w:bidi/>
+        <w:rPr>
+          <w:rtl/>
+        </w:rPr>
+      </w:pPr>
+      <w:r>
+        <w:rPr>
+          <w:rFonts w:hint="cs"/>
+          <w:rtl/>
+        </w:rPr>
+        <w:t xml:space="preserve">בשליחת הודעה לשרת יש לכלול </w:t>
+      </w:r>
+      <w:r>
+        <w:rPr>
+          <w:rFonts w:hint="cs"/>
+          <w:rtl/>
+        </w:rPr>
+        <w:t>ב</w:t>
+      </w:r>
+      <w:proofErr w:type="spellStart"/>
+      <w:r>
+        <w:t>ArrayList</w:t>
+      </w:r>
+      <w:proofErr w:type="spellEnd"/>
+      <w:r>
+        <w:t>&lt;object&gt;</w:t>
+      </w:r>
+      <w:r>
+        <w:rPr>
+          <w:rFonts w:hint="cs"/>
+          <w:rtl/>
+        </w:rPr>
+        <w:t xml:space="preserve"> </w:t>
+      </w:r>
+      <w:r>
+        <w:rPr>
+          <w:rFonts w:hint="cs"/>
+          <w:rtl/>
+        </w:rPr>
+        <w:t>את הפרטים הבאים:</w:t>
+      </w:r>
+    </w:p>
+    <w:p>
+      <w:pPr>
+        <w:bidi/>
+        <w:rPr>
+          <w:rtl/>
+        </w:rPr>
+      </w:pPr>
+      <w:proofErr w:type="spellStart"/>
+      <w:r>
+        <w:t>clientCalledFuntion</w:t>
+      </w:r>
+      <w:proofErr w:type="spellEnd"/>
+      <w:r>
+        <w:t xml:space="preserve"> – String</w:t>
+      </w:r>
+    </w:p>
+    <w:p>
+      <w:pPr>
+        <w:bidi/>
+      </w:pPr>
+      <w:r>
+        <w:t xml:space="preserve">return – </w:t>
+      </w:r>
+      <w:proofErr w:type="spellStart"/>
+      <w:r>
+        <w:t>ArrayList</w:t>
+      </w:r>
+      <w:proofErr w:type="spellEnd"/>
+      <w:r>
+        <w:t>&lt;String&gt;</w:t>
+      </w:r>
+    </w:p>
+    <w:p>
+      <w:pPr>
+        <w:bidi/>
+      </w:pPr>
+      <w:r>
+        <w:t xml:space="preserve"> </w:t>
+      </w:r>
+    </w:p>
+    <w:p>
+      <w:pPr>
+        <w:bidi/>
+        <w:rPr>
+          <w:rFonts w:hint="cs"/>
+          <w:rtl/>
+        </w:rPr>
+      </w:pPr>
       <w:r>
         <w:br w:type="page"/>
       </w:r>
@@ -658,7 +817,6 @@
               <w:pStyle w:val="a3"/>
               <w:ind w:left="0"/>
               <w:rPr>
-                <w:rFonts w:hint="cs"/>
                 <w:rtl/>
               </w:rPr>
             </w:pPr>
@@ -836,10 +994,7 @@
               <w:ind w:left="0"/>
             </w:pPr>
             <w:r>
-              <w:t>C</w:t>
-            </w:r>
-            <w:r>
-              <w:t>lient</w:t>
+              <w:t>Client</w:t>
             </w:r>
           </w:p>
         </w:tc>
@@ -1801,8 +1956,123 @@
       </w:pPr>
     </w:lvl>
   </w:abstractNum>
+  <w:abstractNum w:abstractNumId="1" w15:restartNumberingAfterBreak="0">
+    <w:nsid w:val="6B3473F6"/>
+    <w:multiLevelType w:val="hybridMultilevel"/>
+    <w:tmpl w:val="1C7290AC"/>
+    <w:lvl w:ilvl="0" w:tplc="24E4852A">
+      <w:numFmt w:val="bullet"/>
+      <w:lvlText w:val="-"/>
+      <w:lvlJc w:val="left"/>
+      <w:pPr>
+        <w:ind w:left="888" w:hanging="360"/>
+      </w:pPr>
+      <w:rPr>
+        <w:rFonts w:ascii="Calibri" w:eastAsiaTheme="minorHAnsi" w:hAnsi="Calibri" w:cs="Calibri" w:hint="default"/>
+      </w:rPr>
+    </w:lvl>
+    <w:lvl w:ilvl="1" w:tplc="04090003" w:tentative="1">
+      <w:start w:val="1"/>
+      <w:numFmt w:val="bullet"/>
+      <w:lvlText w:val="o"/>
+      <w:lvlJc w:val="left"/>
+      <w:pPr>
+        <w:ind w:left="1608" w:hanging="360"/>
+      </w:pPr>
+      <w:rPr>
+        <w:rFonts w:ascii="Courier New" w:hAnsi="Courier New" w:cs="Courier New" w:hint="default"/>
+      </w:rPr>
+    </w:lvl>
+    <w:lvl w:ilvl="2" w:tplc="04090005" w:tentative="1">
+      <w:start w:val="1"/>
+      <w:numFmt w:val="bullet"/>
+      <w:lvlText w:val=""/>
+      <w:lvlJc w:val="left"/>
+      <w:pPr>
+        <w:ind w:left="2328" w:hanging="360"/>
+      </w:pPr>
+      <w:rPr>
+        <w:rFonts w:ascii="Wingdings" w:hAnsi="Wingdings" w:hint="default"/>
+      </w:rPr>
+    </w:lvl>
+    <w:lvl w:ilvl="3" w:tplc="04090001" w:tentative="1">
+      <w:start w:val="1"/>
+      <w:numFmt w:val="bullet"/>
+      <w:lvlText w:val=""/>
+      <w:lvlJc w:val="left"/>
+      <w:pPr>
+        <w:ind w:left="3048" w:hanging="360"/>
+      </w:pPr>
+      <w:rPr>
+        <w:rFonts w:ascii="Symbol" w:hAnsi="Symbol" w:hint="default"/>
+      </w:rPr>
+    </w:lvl>
+    <w:lvl w:ilvl="4" w:tplc="04090003" w:tentative="1">
+      <w:start w:val="1"/>
+      <w:numFmt w:val="bullet"/>
+      <w:lvlText w:val="o"/>
+      <w:lvlJc w:val="left"/>
+      <w:pPr>
+        <w:ind w:left="3768" w:hanging="360"/>
+      </w:pPr>
+      <w:rPr>
+        <w:rFonts w:ascii="Courier New" w:hAnsi="Courier New" w:cs="Courier New" w:hint="default"/>
+      </w:rPr>
+    </w:lvl>
+    <w:lvl w:ilvl="5" w:tplc="04090005" w:tentative="1">
+      <w:start w:val="1"/>
+      <w:numFmt w:val="bullet"/>
+      <w:lvlText w:val=""/>
+      <w:lvlJc w:val="left"/>
+      <w:pPr>
+        <w:ind w:left="4488" w:hanging="360"/>
+      </w:pPr>
+      <w:rPr>
+        <w:rFonts w:ascii="Wingdings" w:hAnsi="Wingdings" w:hint="default"/>
+      </w:rPr>
+    </w:lvl>
+    <w:lvl w:ilvl="6" w:tplc="04090001" w:tentative="1">
+      <w:start w:val="1"/>
+      <w:numFmt w:val="bullet"/>
+      <w:lvlText w:val=""/>
+      <w:lvlJc w:val="left"/>
+      <w:pPr>
+        <w:ind w:left="5208" w:hanging="360"/>
+      </w:pPr>
+      <w:rPr>
+        <w:rFonts w:ascii="Symbol" w:hAnsi="Symbol" w:hint="default"/>
+      </w:rPr>
+    </w:lvl>
+    <w:lvl w:ilvl="7" w:tplc="04090003" w:tentative="1">
+      <w:start w:val="1"/>
+      <w:numFmt w:val="bullet"/>
+      <w:lvlText w:val="o"/>
+      <w:lvlJc w:val="left"/>
+      <w:pPr>
+        <w:ind w:left="5928" w:hanging="360"/>
+      </w:pPr>
+      <w:rPr>
+        <w:rFonts w:ascii="Courier New" w:hAnsi="Courier New" w:cs="Courier New" w:hint="default"/>
+      </w:rPr>
+    </w:lvl>
+    <w:lvl w:ilvl="8" w:tplc="04090005" w:tentative="1">
+      <w:start w:val="1"/>
+      <w:numFmt w:val="bullet"/>
+      <w:lvlText w:val=""/>
+      <w:lvlJc w:val="left"/>
+      <w:pPr>
+        <w:ind w:left="6648" w:hanging="360"/>
+      </w:pPr>
+      <w:rPr>
+        <w:rFonts w:ascii="Wingdings" w:hAnsi="Wingdings" w:hint="default"/>
+      </w:rPr>
+    </w:lvl>
+  </w:abstractNum>
   <w:num w:numId="1">
     <w:abstractNumId w:val="0"/>
+  </w:num>
+  <w:num w:numId="2">
+    <w:abstractNumId w:val="1"/>
   </w:num>
 </w:numbering>
 </file>
